--- a/Digital_Air_Conditional_Screen/Project Managment/Doc/CRS sheet.docx
+++ b/Digital_Air_Conditional_Screen/Project Managment/Doc/CRS sheet.docx
@@ -7,7 +7,6 @@
         <w:tblStyle w:val="TableGrid"/>
         <w:tblpPr w:leftFromText="180" w:rightFromText="180" w:vertAnchor="text" w:horzAnchor="margin" w:tblpX="-164" w:tblpY="-74"/>
         <w:tblW w:w="0" w:type="auto"/>
-        <w:tblInd w:w="0" w:type="dxa"/>
         <w:tblLook w:val="04A0" w:firstRow="1" w:lastRow="0" w:firstColumn="1" w:lastColumn="0" w:noHBand="0" w:noVBand="1"/>
       </w:tblPr>
       <w:tblGrid>
@@ -57,7 +56,6 @@
         <w:tblStyle w:val="TableGrid"/>
         <w:tblpPr w:leftFromText="180" w:rightFromText="180" w:vertAnchor="text" w:horzAnchor="margin" w:tblpXSpec="center" w:tblpY="1126"/>
         <w:tblW w:w="9744" w:type="dxa"/>
-        <w:tblInd w:w="0" w:type="dxa"/>
         <w:tblLayout w:type="fixed"/>
         <w:tblLook w:val="04A0" w:firstRow="1" w:lastRow="0" w:firstColumn="1" w:lastColumn="0" w:noHBand="0" w:noVBand="1"/>
       </w:tblPr>
@@ -224,7 +222,28 @@
                 <w:sz w:val="28"/>
                 <w:szCs w:val="28"/>
               </w:rPr>
-              <w:t>R-00-1</w:t>
+              <w:t>C</w:t>
+            </w:r>
+            <w:r>
+              <w:rPr>
+                <w:sz w:val="28"/>
+                <w:szCs w:val="28"/>
+              </w:rPr>
+              <w:t>R</w:t>
+            </w:r>
+            <w:r>
+              <w:rPr>
+                <w:sz w:val="28"/>
+                <w:szCs w:val="28"/>
+              </w:rPr>
+              <w:t>S</w:t>
+            </w:r>
+            <w:r>
+              <w:rPr>
+                <w:sz w:val="28"/>
+                <w:szCs w:val="28"/>
+              </w:rPr>
+              <w:t>-00-1</w:t>
             </w:r>
           </w:p>
         </w:tc>
@@ -313,7 +332,28 @@
                 <w:sz w:val="28"/>
                 <w:szCs w:val="28"/>
               </w:rPr>
-              <w:t>R-00-2</w:t>
+              <w:t>C</w:t>
+            </w:r>
+            <w:r>
+              <w:rPr>
+                <w:sz w:val="28"/>
+                <w:szCs w:val="28"/>
+              </w:rPr>
+              <w:t>R</w:t>
+            </w:r>
+            <w:r>
+              <w:rPr>
+                <w:sz w:val="28"/>
+                <w:szCs w:val="28"/>
+              </w:rPr>
+              <w:t>S</w:t>
+            </w:r>
+            <w:r>
+              <w:rPr>
+                <w:sz w:val="28"/>
+                <w:szCs w:val="28"/>
+              </w:rPr>
+              <w:t>-00-2</w:t>
             </w:r>
           </w:p>
         </w:tc>
@@ -402,7 +442,28 @@
                 <w:sz w:val="28"/>
                 <w:szCs w:val="28"/>
               </w:rPr>
-              <w:t>R-00-3</w:t>
+              <w:t>C</w:t>
+            </w:r>
+            <w:r>
+              <w:rPr>
+                <w:sz w:val="28"/>
+                <w:szCs w:val="28"/>
+              </w:rPr>
+              <w:t>R</w:t>
+            </w:r>
+            <w:r>
+              <w:rPr>
+                <w:sz w:val="28"/>
+                <w:szCs w:val="28"/>
+              </w:rPr>
+              <w:t>S</w:t>
+            </w:r>
+            <w:r>
+              <w:rPr>
+                <w:sz w:val="28"/>
+                <w:szCs w:val="28"/>
+              </w:rPr>
+              <w:t>-00-3</w:t>
             </w:r>
           </w:p>
         </w:tc>
@@ -491,7 +552,28 @@
                 <w:sz w:val="28"/>
                 <w:szCs w:val="28"/>
               </w:rPr>
-              <w:t>R-00-4</w:t>
+              <w:t>C</w:t>
+            </w:r>
+            <w:r>
+              <w:rPr>
+                <w:sz w:val="28"/>
+                <w:szCs w:val="28"/>
+              </w:rPr>
+              <w:t>R</w:t>
+            </w:r>
+            <w:r>
+              <w:rPr>
+                <w:sz w:val="28"/>
+                <w:szCs w:val="28"/>
+              </w:rPr>
+              <w:t>S</w:t>
+            </w:r>
+            <w:r>
+              <w:rPr>
+                <w:sz w:val="28"/>
+                <w:szCs w:val="28"/>
+              </w:rPr>
+              <w:t>-00-4</w:t>
             </w:r>
           </w:p>
         </w:tc>
@@ -580,7 +662,28 @@
                 <w:sz w:val="28"/>
                 <w:szCs w:val="28"/>
               </w:rPr>
-              <w:t>R-00-5</w:t>
+              <w:t>C</w:t>
+            </w:r>
+            <w:r>
+              <w:rPr>
+                <w:sz w:val="28"/>
+                <w:szCs w:val="28"/>
+              </w:rPr>
+              <w:t>R</w:t>
+            </w:r>
+            <w:r>
+              <w:rPr>
+                <w:sz w:val="28"/>
+                <w:szCs w:val="28"/>
+              </w:rPr>
+              <w:t>S</w:t>
+            </w:r>
+            <w:r>
+              <w:rPr>
+                <w:sz w:val="28"/>
+                <w:szCs w:val="28"/>
+              </w:rPr>
+              <w:t>-00-5</w:t>
             </w:r>
           </w:p>
         </w:tc>
@@ -669,7 +772,28 @@
                 <w:sz w:val="28"/>
                 <w:szCs w:val="28"/>
               </w:rPr>
-              <w:t>R-00-6</w:t>
+              <w:t>C</w:t>
+            </w:r>
+            <w:r>
+              <w:rPr>
+                <w:sz w:val="28"/>
+                <w:szCs w:val="28"/>
+              </w:rPr>
+              <w:t>R</w:t>
+            </w:r>
+            <w:r>
+              <w:rPr>
+                <w:sz w:val="28"/>
+                <w:szCs w:val="28"/>
+              </w:rPr>
+              <w:t>S</w:t>
+            </w:r>
+            <w:r>
+              <w:rPr>
+                <w:sz w:val="28"/>
+                <w:szCs w:val="28"/>
+              </w:rPr>
+              <w:t>-00-6</w:t>
             </w:r>
           </w:p>
         </w:tc>
@@ -771,7 +895,6 @@
         <w:tblStyle w:val="TableGrid"/>
         <w:tblpPr w:leftFromText="180" w:rightFromText="180" w:vertAnchor="text" w:horzAnchor="margin" w:tblpX="-176" w:tblpY="278"/>
         <w:tblW w:w="0" w:type="auto"/>
-        <w:tblInd w:w="0" w:type="dxa"/>
         <w:tblLook w:val="04A0" w:firstRow="1" w:lastRow="0" w:firstColumn="1" w:lastColumn="0" w:noHBand="0" w:noVBand="1"/>
       </w:tblPr>
       <w:tblGrid>
@@ -1038,7 +1161,14 @@
                 <w:sz w:val="28"/>
                 <w:szCs w:val="28"/>
               </w:rPr>
-              <w:t>R-01-1</w:t>
+              <w:t>SIQ</w:t>
+            </w:r>
+            <w:r>
+              <w:rPr>
+                <w:sz w:val="28"/>
+                <w:szCs w:val="28"/>
+              </w:rPr>
+              <w:t>-01-1</w:t>
             </w:r>
           </w:p>
         </w:tc>
@@ -1156,7 +1286,14 @@
                 <w:sz w:val="28"/>
                 <w:szCs w:val="28"/>
               </w:rPr>
-              <w:t>R-01-2</w:t>
+              <w:t>SIQ</w:t>
+            </w:r>
+            <w:r>
+              <w:rPr>
+                <w:sz w:val="28"/>
+                <w:szCs w:val="28"/>
+              </w:rPr>
+              <w:t>-01-2</w:t>
             </w:r>
           </w:p>
         </w:tc>
@@ -1274,7 +1411,14 @@
                 <w:sz w:val="28"/>
                 <w:szCs w:val="28"/>
               </w:rPr>
-              <w:t>R-01-3</w:t>
+              <w:t>SIQ</w:t>
+            </w:r>
+            <w:r>
+              <w:rPr>
+                <w:sz w:val="28"/>
+                <w:szCs w:val="28"/>
+              </w:rPr>
+              <w:t>-01-3</w:t>
             </w:r>
           </w:p>
         </w:tc>
@@ -1440,7 +1584,14 @@
                 <w:sz w:val="28"/>
                 <w:szCs w:val="28"/>
               </w:rPr>
-              <w:t>R-01-4</w:t>
+              <w:t>SIQ</w:t>
+            </w:r>
+            <w:r>
+              <w:rPr>
+                <w:sz w:val="28"/>
+                <w:szCs w:val="28"/>
+              </w:rPr>
+              <w:t>-01-4</w:t>
             </w:r>
           </w:p>
         </w:tc>
@@ -1558,7 +1709,14 @@
                 <w:sz w:val="28"/>
                 <w:szCs w:val="28"/>
               </w:rPr>
-              <w:t>R-01-5</w:t>
+              <w:t>SIQ</w:t>
+            </w:r>
+            <w:r>
+              <w:rPr>
+                <w:sz w:val="28"/>
+                <w:szCs w:val="28"/>
+              </w:rPr>
+              <w:t>-01-5</w:t>
             </w:r>
           </w:p>
         </w:tc>
@@ -1671,10 +1829,7 @@
         <w:t xml:space="preserve"> </w:t>
       </w:r>
     </w:p>
-    <w:p>
-      <w:bookmarkStart w:id="0" w:name="_GoBack"/>
-      <w:bookmarkEnd w:id="0"/>
-    </w:p>
+    <w:p/>
     <w:sectPr>
       <w:pgSz w:w="12240" w:h="15840"/>
       <w:pgMar w:top="1440" w:right="1440" w:bottom="1440" w:left="1440" w:header="720" w:footer="720" w:gutter="0"/>
@@ -2119,6 +2274,7 @@
       <w:spacing w:after="0" w:line="240" w:lineRule="auto"/>
     </w:pPr>
     <w:tblPr>
+      <w:tblInd w:w="0" w:type="dxa"/>
       <w:tblBorders>
         <w:top w:val="single" w:sz="4" w:space="0" w:color="auto"/>
         <w:left w:val="single" w:sz="4" w:space="0" w:color="auto"/>

--- a/Digital_Air_Conditional_Screen/Project Managment/Doc/CRS sheet.docx
+++ b/Digital_Air_Conditional_Screen/Project Managment/Doc/CRS sheet.docx
@@ -354,6 +354,13 @@
                 <w:szCs w:val="28"/>
               </w:rPr>
               <w:t>-00-2</w:t>
+            </w:r>
+            <w:r>
+              <w:rPr>
+                <w:sz w:val="28"/>
+                <w:szCs w:val="28"/>
+              </w:rPr>
+              <w:t xml:space="preserve"> </w:t>
             </w:r>
           </w:p>
         </w:tc>
@@ -1168,7 +1175,14 @@
                 <w:sz w:val="28"/>
                 <w:szCs w:val="28"/>
               </w:rPr>
-              <w:t>-01-1</w:t>
+              <w:t>-00</w:t>
+            </w:r>
+            <w:r>
+              <w:rPr>
+                <w:sz w:val="28"/>
+                <w:szCs w:val="28"/>
+              </w:rPr>
+              <w:t>-1</w:t>
             </w:r>
           </w:p>
         </w:tc>
@@ -1418,7 +1432,14 @@
                 <w:sz w:val="28"/>
                 <w:szCs w:val="28"/>
               </w:rPr>
-              <w:t>-01-3</w:t>
+              <w:t>-02</w:t>
+            </w:r>
+            <w:r>
+              <w:rPr>
+                <w:sz w:val="28"/>
+                <w:szCs w:val="28"/>
+              </w:rPr>
+              <w:t>-3</w:t>
             </w:r>
           </w:p>
         </w:tc>
@@ -1591,7 +1612,14 @@
                 <w:sz w:val="28"/>
                 <w:szCs w:val="28"/>
               </w:rPr>
-              <w:t>-01-4</w:t>
+              <w:t>-03</w:t>
+            </w:r>
+            <w:r>
+              <w:rPr>
+                <w:sz w:val="28"/>
+                <w:szCs w:val="28"/>
+              </w:rPr>
+              <w:t>-4</w:t>
             </w:r>
           </w:p>
         </w:tc>
@@ -1716,7 +1744,14 @@
                 <w:sz w:val="28"/>
                 <w:szCs w:val="28"/>
               </w:rPr>
-              <w:t>-01-5</w:t>
+              <w:t>-04</w:t>
+            </w:r>
+            <w:r>
+              <w:rPr>
+                <w:sz w:val="28"/>
+                <w:szCs w:val="28"/>
+              </w:rPr>
+              <w:t>-5</w:t>
             </w:r>
           </w:p>
         </w:tc>
@@ -2274,7 +2309,6 @@
       <w:spacing w:after="0" w:line="240" w:lineRule="auto"/>
     </w:pPr>
     <w:tblPr>
-      <w:tblInd w:w="0" w:type="dxa"/>
       <w:tblBorders>
         <w:top w:val="single" w:sz="4" w:space="0" w:color="auto"/>
         <w:left w:val="single" w:sz="4" w:space="0" w:color="auto"/>
@@ -2283,12 +2317,6 @@
         <w:insideH w:val="single" w:sz="4" w:space="0" w:color="auto"/>
         <w:insideV w:val="single" w:sz="4" w:space="0" w:color="auto"/>
       </w:tblBorders>
-      <w:tblCellMar>
-        <w:top w:w="0" w:type="dxa"/>
-        <w:left w:w="108" w:type="dxa"/>
-        <w:bottom w:w="0" w:type="dxa"/>
-        <w:right w:w="108" w:type="dxa"/>
-      </w:tblCellMar>
     </w:tblPr>
   </w:style>
 </w:styles>
